--- a/前端培训/待处理，疑难问题/如何保证js构造函数必须new实例且只能new一次.docx
+++ b/前端培训/待处理，疑难问题/如何保证js构造函数必须new实例且只能new一次.docx
@@ -63,8 +63,6 @@
         <w:pStyle w:val="a3"/>
         <w:ind w:leftChars="100" w:left="240"/>
       </w:pPr>
-      <w:bookmarkStart w:id="0" w:name="_GoBack"/>
-      <w:bookmarkEnd w:id="0"/>
       <w:r>
         <w:tab/>
       </w:r>
@@ -276,6 +274,11 @@
       </w:pPr>
     </w:p>
     <w:p>
+      <w:pPr>
+        <w:rPr>
+          <w:rFonts w:hint="eastAsia"/>
+        </w:rPr>
+      </w:pPr>
       <w:r>
         <w:t>2</w:t>
       </w:r>
@@ -285,6 +288,86 @@
         </w:rPr>
         <w:t>、</w:t>
       </w:r>
+      <w:r>
+        <w:rPr>
+          <w:rFonts w:hint="eastAsia"/>
+        </w:rPr>
+        <w:t>用instanceof来判断this是否是构造函数的实例</w:t>
+      </w:r>
+    </w:p>
+    <w:p>
+      <w:pPr>
+        <w:pStyle w:val="a3"/>
+        <w:ind w:leftChars="100" w:left="240"/>
+      </w:pPr>
+      <w:bookmarkStart w:id="0" w:name="_GoBack"/>
+      <w:r>
+        <w:t>function Fubar (foo, bar) {</w:t>
+      </w:r>
+    </w:p>
+    <w:p>
+      <w:pPr>
+        <w:pStyle w:val="a3"/>
+        <w:ind w:leftChars="100" w:left="240"/>
+      </w:pPr>
+      <w:r>
+        <w:t xml:space="preserve">  if (this instanceof Fubar) {</w:t>
+      </w:r>
+    </w:p>
+    <w:p>
+      <w:pPr>
+        <w:pStyle w:val="a3"/>
+        <w:ind w:leftChars="100" w:left="240"/>
+      </w:pPr>
+      <w:r>
+        <w:t xml:space="preserve">    this._foo = foo;</w:t>
+      </w:r>
+    </w:p>
+    <w:p>
+      <w:pPr>
+        <w:pStyle w:val="a3"/>
+        <w:ind w:leftChars="100" w:left="240"/>
+      </w:pPr>
+      <w:r>
+        <w:t xml:space="preserve">    this._bar = bar;</w:t>
+      </w:r>
+    </w:p>
+    <w:p>
+      <w:pPr>
+        <w:pStyle w:val="a3"/>
+        <w:ind w:leftChars="100" w:left="240"/>
+      </w:pPr>
+      <w:r>
+        <w:t xml:space="preserve">  } else {</w:t>
+      </w:r>
+    </w:p>
+    <w:p>
+      <w:pPr>
+        <w:pStyle w:val="a3"/>
+        <w:ind w:leftChars="100" w:left="240"/>
+      </w:pPr>
+      <w:r>
+        <w:t xml:space="preserve">    return new Fubar(foo, bar);</w:t>
+      </w:r>
+    </w:p>
+    <w:p>
+      <w:pPr>
+        <w:pStyle w:val="a3"/>
+        <w:ind w:leftChars="100" w:left="240"/>
+      </w:pPr>
+      <w:r>
+        <w:t xml:space="preserve">  }</w:t>
+      </w:r>
+    </w:p>
+    <w:p>
+      <w:pPr>
+        <w:pStyle w:val="a3"/>
+        <w:ind w:leftChars="100" w:left="240"/>
+      </w:pPr>
+      <w:r>
+        <w:t>}</w:t>
+      </w:r>
+      <w:bookmarkEnd w:id="0"/>
     </w:p>
     <w:sectPr>
       <w:pgSz w:w="11906" w:h="16838"/>
